--- a/Docker Basic.docx
+++ b/Docker Basic.docx
@@ -548,6 +548,9 @@
       </w:pPr>
     </w:p>
     <w:p>
+      <w:pPr>
+        <w:pStyle w:val="NoSpacing"/>
+      </w:pPr>
       <w:bookmarkStart w:id="0" w:name="_GoBack"/>
       <w:bookmarkEnd w:id="0"/>
     </w:p>
@@ -980,6 +983,12 @@
     <w:semiHidden/>
     <w:unhideWhenUsed/>
   </w:style>
+  <w:style w:type="paragraph" w:styleId="NoSpacing">
+    <w:name w:val="No Spacing"/>
+    <w:uiPriority w:val="1"/>
+    <w:qFormat/>
+    <w:rsid w:val="008C092D"/>
+  </w:style>
 </w:styles>
 </file>
 
